--- a/taller_extraccion_terraform.docx
+++ b/taller_extraccion_terraform.docx
@@ -278,18 +278,8 @@
                               <w:sz w:val="36"/>
                               <w:szCs w:val="36"/>
                             </w:rPr>
-                            <w:t xml:space="preserve">Usando </w:t>
+                            <w:t>Usando Terraform</w:t>
                           </w:r>
-                          <w:proofErr w:type="spellStart"/>
-                          <w:r>
-                            <w:rPr>
-                              <w:color w:val="404040" w:themeColor="text1" w:themeTint="BF"/>
-                              <w:sz w:val="36"/>
-                              <w:szCs w:val="36"/>
-                            </w:rPr>
-                            <w:t>Terraform</w:t>
-                          </w:r>
-                          <w:proofErr w:type="spellEnd"/>
                         </w:p>
                       </w:sdtContent>
                     </w:sdt>
@@ -835,10 +825,11 @@
           <w:szCs w:val="21"/>
           <w:shd w:val="clear" w:color="auto" w:fill="FFFFFF"/>
         </w:rPr>
-        <w:t xml:space="preserve">rear un grupo de recursos, una </w:t>
-      </w:r>
-      <w:proofErr w:type="spellStart"/>
-      <w:r>
+        <w:t>rear un grupo de recursos, una storageAccount y un container en Azure usando automatización con Terraform.</w:t>
+      </w:r>
+    </w:p>
+    <w:p>
+      <w:pPr>
         <w:rPr>
           <w:rFonts w:ascii="Segoe UI Semibold" w:hAnsi="Segoe UI Semibold" w:cs="Segoe UI Semibold"/>
           <w:b/>
@@ -848,10 +839,10 @@
           <w:szCs w:val="21"/>
           <w:shd w:val="clear" w:color="auto" w:fill="FFFFFF"/>
         </w:rPr>
-        <w:t>storageAccount</w:t>
-      </w:r>
-      <w:proofErr w:type="spellEnd"/>
-      <w:r>
+      </w:pPr>
+    </w:p>
+    <w:p>
+      <w:pPr>
         <w:rPr>
           <w:rFonts w:ascii="Segoe UI Semibold" w:hAnsi="Segoe UI Semibold" w:cs="Segoe UI Semibold"/>
           <w:b/>
@@ -861,9 +852,7 @@
           <w:szCs w:val="21"/>
           <w:shd w:val="clear" w:color="auto" w:fill="FFFFFF"/>
         </w:rPr>
-        <w:t xml:space="preserve"> y un container en Azure usando automatización con </w:t>
-      </w:r>
-      <w:proofErr w:type="spellStart"/>
+      </w:pPr>
       <w:r>
         <w:rPr>
           <w:rFonts w:ascii="Segoe UI Semibold" w:hAnsi="Segoe UI Semibold" w:cs="Segoe UI Semibold"/>
@@ -874,9 +863,8 @@
           <w:szCs w:val="21"/>
           <w:shd w:val="clear" w:color="auto" w:fill="FFFFFF"/>
         </w:rPr>
-        <w:t>Terraform</w:t>
-      </w:r>
-      <w:proofErr w:type="spellEnd"/>
+        <w:t>C</w:t>
+      </w:r>
       <w:r>
         <w:rPr>
           <w:rFonts w:ascii="Segoe UI Semibold" w:hAnsi="Segoe UI Semibold" w:cs="Segoe UI Semibold"/>
@@ -887,11 +875,9 @@
           <w:szCs w:val="21"/>
           <w:shd w:val="clear" w:color="auto" w:fill="FFFFFF"/>
         </w:rPr>
-        <w:t>.</w:t>
-      </w:r>
-    </w:p>
-    <w:p>
-      <w:pPr>
+        <w:t>omo pre-requisito, s</w:t>
+      </w:r>
+      <w:r>
         <w:rPr>
           <w:rFonts w:ascii="Segoe UI Semibold" w:hAnsi="Segoe UI Semibold" w:cs="Segoe UI Semibold"/>
           <w:b/>
@@ -901,10 +887,9 @@
           <w:szCs w:val="21"/>
           <w:shd w:val="clear" w:color="auto" w:fill="FFFFFF"/>
         </w:rPr>
-      </w:pPr>
-    </w:p>
-    <w:p>
-      <w:pPr>
+        <w:t>e debe tener un</w:t>
+      </w:r>
+      <w:r>
         <w:rPr>
           <w:rFonts w:ascii="Segoe UI Semibold" w:hAnsi="Segoe UI Semibold" w:cs="Segoe UI Semibold"/>
           <w:b/>
@@ -914,7 +899,8 @@
           <w:szCs w:val="21"/>
           <w:shd w:val="clear" w:color="auto" w:fill="FFFFFF"/>
         </w:rPr>
-      </w:pPr>
+        <w:t>a CLI de Azure</w:t>
+      </w:r>
       <w:r>
         <w:rPr>
           <w:rFonts w:ascii="Segoe UI Semibold" w:hAnsi="Segoe UI Semibold" w:cs="Segoe UI Semibold"/>
@@ -925,9 +911,11 @@
           <w:szCs w:val="21"/>
           <w:shd w:val="clear" w:color="auto" w:fill="FFFFFF"/>
         </w:rPr>
-        <w:t>C</w:t>
-      </w:r>
-      <w:r>
+        <w:t>.</w:t>
+      </w:r>
+    </w:p>
+    <w:p>
+      <w:pPr>
         <w:rPr>
           <w:rFonts w:ascii="Segoe UI Semibold" w:hAnsi="Segoe UI Semibold" w:cs="Segoe UI Semibold"/>
           <w:b/>
@@ -937,10 +925,10 @@
           <w:szCs w:val="21"/>
           <w:shd w:val="clear" w:color="auto" w:fill="FFFFFF"/>
         </w:rPr>
-        <w:t xml:space="preserve">omo </w:t>
-      </w:r>
-      <w:proofErr w:type="spellStart"/>
-      <w:r>
+      </w:pPr>
+    </w:p>
+    <w:p>
+      <w:pPr>
         <w:rPr>
           <w:rFonts w:ascii="Segoe UI Semibold" w:hAnsi="Segoe UI Semibold" w:cs="Segoe UI Semibold"/>
           <w:b/>
@@ -950,9 +938,7 @@
           <w:szCs w:val="21"/>
           <w:shd w:val="clear" w:color="auto" w:fill="FFFFFF"/>
         </w:rPr>
-        <w:t>pre-requisito</w:t>
-      </w:r>
-      <w:proofErr w:type="spellEnd"/>
+      </w:pPr>
       <w:r>
         <w:rPr>
           <w:rFonts w:ascii="Segoe UI Semibold" w:hAnsi="Segoe UI Semibold" w:cs="Segoe UI Semibold"/>
@@ -963,7 +949,7 @@
           <w:szCs w:val="21"/>
           <w:shd w:val="clear" w:color="auto" w:fill="FFFFFF"/>
         </w:rPr>
-        <w:t>, s</w:t>
+        <w:t xml:space="preserve">En </w:t>
       </w:r>
       <w:r>
         <w:rPr>
@@ -975,7 +961,7 @@
           <w:szCs w:val="21"/>
           <w:shd w:val="clear" w:color="auto" w:fill="FFFFFF"/>
         </w:rPr>
-        <w:t>e debe tener un</w:t>
+        <w:t>el CLI</w:t>
       </w:r>
       <w:r>
         <w:rPr>
@@ -987,7 +973,7 @@
           <w:szCs w:val="21"/>
           <w:shd w:val="clear" w:color="auto" w:fill="FFFFFF"/>
         </w:rPr>
-        <w:t>a CLI de Azure</w:t>
+        <w:t xml:space="preserve">, </w:t>
       </w:r>
       <w:r>
         <w:rPr>
@@ -999,96 +985,8 @@
           <w:szCs w:val="21"/>
           <w:shd w:val="clear" w:color="auto" w:fill="FFFFFF"/>
         </w:rPr>
-        <w:t>.</w:t>
-      </w:r>
-    </w:p>
-    <w:p>
-      <w:pPr>
-        <w:rPr>
-          <w:rFonts w:ascii="Segoe UI Semibold" w:hAnsi="Segoe UI Semibold" w:cs="Segoe UI Semibold"/>
-          <w:b/>
-          <w:bCs/>
-          <w:color w:val="2A2A2A"/>
-          <w:sz w:val="21"/>
-          <w:szCs w:val="21"/>
-          <w:shd w:val="clear" w:color="auto" w:fill="FFFFFF"/>
-        </w:rPr>
-      </w:pPr>
-    </w:p>
-    <w:p>
-      <w:pPr>
-        <w:rPr>
-          <w:rFonts w:ascii="Segoe UI Semibold" w:hAnsi="Segoe UI Semibold" w:cs="Segoe UI Semibold"/>
-          <w:b/>
-          <w:bCs/>
-          <w:color w:val="2A2A2A"/>
-          <w:sz w:val="21"/>
-          <w:szCs w:val="21"/>
-          <w:shd w:val="clear" w:color="auto" w:fill="FFFFFF"/>
-        </w:rPr>
-      </w:pPr>
-      <w:r>
-        <w:rPr>
-          <w:rFonts w:ascii="Segoe UI Semibold" w:hAnsi="Segoe UI Semibold" w:cs="Segoe UI Semibold"/>
-          <w:b/>
-          <w:bCs/>
-          <w:color w:val="2A2A2A"/>
-          <w:sz w:val="21"/>
-          <w:szCs w:val="21"/>
-          <w:shd w:val="clear" w:color="auto" w:fill="FFFFFF"/>
-        </w:rPr>
-        <w:t xml:space="preserve">En </w:t>
-      </w:r>
-      <w:r>
-        <w:rPr>
-          <w:rFonts w:ascii="Segoe UI Semibold" w:hAnsi="Segoe UI Semibold" w:cs="Segoe UI Semibold"/>
-          <w:b/>
-          <w:bCs/>
-          <w:color w:val="2A2A2A"/>
-          <w:sz w:val="21"/>
-          <w:szCs w:val="21"/>
-          <w:shd w:val="clear" w:color="auto" w:fill="FFFFFF"/>
-        </w:rPr>
-        <w:t>el CLI</w:t>
-      </w:r>
-      <w:r>
-        <w:rPr>
-          <w:rFonts w:ascii="Segoe UI Semibold" w:hAnsi="Segoe UI Semibold" w:cs="Segoe UI Semibold"/>
-          <w:b/>
-          <w:bCs/>
-          <w:color w:val="2A2A2A"/>
-          <w:sz w:val="21"/>
-          <w:szCs w:val="21"/>
-          <w:shd w:val="clear" w:color="auto" w:fill="FFFFFF"/>
-        </w:rPr>
-        <w:t xml:space="preserve">, </w:t>
-      </w:r>
-      <w:r>
-        <w:rPr>
-          <w:rFonts w:ascii="Segoe UI Semibold" w:hAnsi="Segoe UI Semibold" w:cs="Segoe UI Semibold"/>
-          <w:b/>
-          <w:bCs/>
-          <w:color w:val="2A2A2A"/>
-          <w:sz w:val="21"/>
-          <w:szCs w:val="21"/>
-          <w:shd w:val="clear" w:color="auto" w:fill="FFFFFF"/>
-        </w:rPr>
-        <w:t xml:space="preserve">clonar el repositorio con el código </w:t>
-      </w:r>
-      <w:proofErr w:type="spellStart"/>
-      <w:r>
-        <w:rPr>
-          <w:rFonts w:ascii="Segoe UI Semibold" w:hAnsi="Segoe UI Semibold" w:cs="Segoe UI Semibold"/>
-          <w:b/>
-          <w:bCs/>
-          <w:color w:val="2A2A2A"/>
-          <w:sz w:val="21"/>
-          <w:szCs w:val="21"/>
-          <w:shd w:val="clear" w:color="auto" w:fill="FFFFFF"/>
-        </w:rPr>
-        <w:t>Terraform</w:t>
-      </w:r>
-      <w:proofErr w:type="spellEnd"/>
+        <w:t>clonar el repositorio con el código Terraform</w:t>
+      </w:r>
       <w:r>
         <w:rPr>
           <w:rFonts w:ascii="Segoe UI Semibold" w:hAnsi="Segoe UI Semibold" w:cs="Segoe UI Semibold"/>
@@ -1147,36 +1045,17 @@
         </w:rPr>
         <w:t xml:space="preserve">it clone </w:t>
       </w:r>
-      <w:r>
-        <w:fldChar w:fldCharType="begin"/>
-      </w:r>
-      <w:r>
-        <w:rPr>
-          <w:lang w:val="en-US"/>
-        </w:rPr>
-        <w:instrText xml:space="preserve"> HYPERLINK "https://github.com/alfonsoayalapaloma/terraform-airflow.git" </w:instrText>
-      </w:r>
-      <w:r>
-        <w:fldChar w:fldCharType="separate"/>
-      </w:r>
-      <w:r>
-        <w:rPr>
-          <w:rStyle w:val="Hipervnculo"/>
-          <w:sz w:val="26"/>
-          <w:szCs w:val="26"/>
-          <w:lang w:val="en-US"/>
-        </w:rPr>
-        <w:t>https://github.com/alfonsoayalapaloma/terraform-airflow.git</w:t>
-      </w:r>
-      <w:r>
-        <w:rPr>
-          <w:rStyle w:val="Hipervnculo"/>
-          <w:sz w:val="26"/>
-          <w:szCs w:val="26"/>
-          <w:lang w:val="en-US"/>
-        </w:rPr>
-        <w:fldChar w:fldCharType="end"/>
-      </w:r>
+      <w:hyperlink r:id="rId10" w:history="1">
+        <w:r>
+          <w:rPr>
+            <w:rStyle w:val="Hipervnculo"/>
+            <w:sz w:val="26"/>
+            <w:szCs w:val="26"/>
+            <w:lang w:val="en-US"/>
+          </w:rPr>
+          <w:t>https://github.com/alfonsoayalapaloma/terraform-airflow.git</w:t>
+        </w:r>
+      </w:hyperlink>
     </w:p>
     <w:p>
       <w:pPr>
@@ -1256,22 +1135,8 @@
           <w:szCs w:val="21"/>
           <w:shd w:val="clear" w:color="auto" w:fill="FFFFFF"/>
         </w:rPr>
-        <w:t xml:space="preserve">Se deben revisar los archivos main.tf y </w:t>
-      </w:r>
-      <w:proofErr w:type="spellStart"/>
-      <w:r>
-        <w:rPr>
-          <w:rFonts w:ascii="Segoe UI Semibold" w:hAnsi="Segoe UI Semibold" w:cs="Segoe UI Semibold"/>
-          <w:b/>
-          <w:bCs/>
-          <w:color w:val="2A2A2A"/>
-          <w:sz w:val="21"/>
-          <w:szCs w:val="21"/>
-          <w:shd w:val="clear" w:color="auto" w:fill="FFFFFF"/>
-        </w:rPr>
-        <w:t>terraform.tfvars</w:t>
-      </w:r>
-      <w:proofErr w:type="spellEnd"/>
+        <w:t>Se deben revisar los archivos main.tf y terraform.tfvars</w:t>
+      </w:r>
     </w:p>
     <w:p>
       <w:pPr>
@@ -1517,41 +1382,33 @@
           <w:color w:val="FFFFFF"/>
           <w:sz w:val="26"/>
           <w:szCs w:val="26"/>
-        </w:rPr>
-      </w:pPr>
-      <w:proofErr w:type="spellStart"/>
-      <w:r>
-        <w:rPr>
-          <w:color w:val="FFFFFF"/>
-          <w:sz w:val="26"/>
-          <w:szCs w:val="26"/>
-        </w:rPr>
-        <w:t>airflow_rg_name</w:t>
-      </w:r>
-      <w:proofErr w:type="spellEnd"/>
-      <w:r>
-        <w:rPr>
-          <w:color w:val="FFFFFF"/>
-          <w:sz w:val="26"/>
-          <w:szCs w:val="26"/>
-        </w:rPr>
-        <w:t xml:space="preserve"> = "</w:t>
-      </w:r>
-      <w:proofErr w:type="spellStart"/>
-      <w:r>
-        <w:rPr>
-          <w:color w:val="FFFFFF"/>
-          <w:sz w:val="26"/>
-          <w:szCs w:val="26"/>
-        </w:rPr>
-        <w:t>mipropio_grupoderecursos</w:t>
-      </w:r>
-      <w:proofErr w:type="spellEnd"/>
-      <w:r>
-        <w:rPr>
-          <w:color w:val="FFFFFF"/>
-          <w:sz w:val="26"/>
-          <w:szCs w:val="26"/>
+          <w:lang w:val="en-US"/>
+        </w:rPr>
+      </w:pPr>
+      <w:r>
+        <w:rPr>
+          <w:color w:val="FFFFFF"/>
+          <w:sz w:val="26"/>
+          <w:szCs w:val="26"/>
+          <w:lang w:val="en-US"/>
+        </w:rPr>
+        <w:t>airflow_rg_name = "</w:t>
+      </w:r>
+      <w:r>
+        <w:rPr>
+          <w:color w:val="FFFFFF"/>
+          <w:sz w:val="26"/>
+          <w:szCs w:val="26"/>
+          <w:lang w:val="en-US"/>
+        </w:rPr>
+        <w:t>mipropiogrupoderecursos</w:t>
+      </w:r>
+      <w:r>
+        <w:rPr>
+          <w:color w:val="FFFFFF"/>
+          <w:sz w:val="26"/>
+          <w:szCs w:val="26"/>
+          <w:lang w:val="en-US"/>
         </w:rPr>
         <w:t xml:space="preserve">" </w:t>
       </w:r>
@@ -1571,6 +1428,7 @@
           <w:color w:val="FFFFFF"/>
           <w:sz w:val="26"/>
           <w:szCs w:val="26"/>
+          <w:lang w:val="en-US"/>
         </w:rPr>
       </w:pPr>
     </w:p>
@@ -1592,7 +1450,6 @@
           <w:lang w:val="en-US"/>
         </w:rPr>
       </w:pPr>
-      <w:proofErr w:type="spellStart"/>
       <w:r>
         <w:rPr>
           <w:color w:val="FFFFFF"/>
@@ -1600,9 +1457,8 @@
           <w:szCs w:val="26"/>
           <w:lang w:val="en-US"/>
         </w:rPr>
-        <w:t>airflow_sa_name</w:t>
-      </w:r>
-      <w:proofErr w:type="spellEnd"/>
+        <w:t>airflow_sa_name = "</w:t>
+      </w:r>
       <w:r>
         <w:rPr>
           <w:color w:val="FFFFFF"/>
@@ -1610,9 +1466,8 @@
           <w:szCs w:val="26"/>
           <w:lang w:val="en-US"/>
         </w:rPr>
-        <w:t xml:space="preserve"> = "</w:t>
-      </w:r>
-      <w:proofErr w:type="spellStart"/>
+        <w:t>mipropia</w:t>
+      </w:r>
       <w:r>
         <w:rPr>
           <w:color w:val="FFFFFF"/>
@@ -1620,7 +1475,7 @@
           <w:szCs w:val="26"/>
           <w:lang w:val="en-US"/>
         </w:rPr>
-        <w:t>mipropia_</w:t>
+        <w:t>storagea</w:t>
       </w:r>
       <w:r>
         <w:rPr>
@@ -1629,18 +1484,8 @@
           <w:szCs w:val="26"/>
           <w:lang w:val="en-US"/>
         </w:rPr>
-        <w:t>storagea</w:t>
-      </w:r>
-      <w:r>
-        <w:rPr>
-          <w:color w:val="FFFFFF"/>
-          <w:sz w:val="26"/>
-          <w:szCs w:val="26"/>
-          <w:lang w:val="en-US"/>
-        </w:rPr>
         <w:t>ccount</w:t>
       </w:r>
-      <w:proofErr w:type="spellEnd"/>
       <w:r>
         <w:rPr>
           <w:color w:val="FFFFFF"/>
@@ -1685,15 +1530,13 @@
           <w:color w:val="FFFFFF"/>
           <w:sz w:val="26"/>
           <w:szCs w:val="26"/>
-          <w:lang w:val="en-US"/>
-        </w:rPr>
-      </w:pPr>
-      <w:r>
-        <w:rPr>
-          <w:color w:val="FFFFFF"/>
-          <w:sz w:val="26"/>
-          <w:szCs w:val="26"/>
-          <w:lang w:val="en-US"/>
+        </w:rPr>
+      </w:pPr>
+      <w:r>
+        <w:rPr>
+          <w:color w:val="FFFFFF"/>
+          <w:sz w:val="26"/>
+          <w:szCs w:val="26"/>
         </w:rPr>
         <w:t>airflow_sablob_name = "</w:t>
       </w:r>
@@ -1702,16 +1545,14 @@
           <w:color w:val="FFFFFF"/>
           <w:sz w:val="26"/>
           <w:szCs w:val="26"/>
-          <w:lang w:val="en-US"/>
-        </w:rPr>
-        <w:t>mipropio_container</w:t>
-      </w:r>
-      <w:r>
-        <w:rPr>
-          <w:color w:val="FFFFFF"/>
-          <w:sz w:val="26"/>
-          <w:szCs w:val="26"/>
-          <w:lang w:val="en-US"/>
+        </w:rPr>
+        <w:t>mipropiocontainer</w:t>
+      </w:r>
+      <w:r>
+        <w:rPr>
+          <w:color w:val="FFFFFF"/>
+          <w:sz w:val="26"/>
+          <w:szCs w:val="26"/>
         </w:rPr>
         <w:t>"</w:t>
       </w:r>
@@ -1731,41 +1572,70 @@
           <w:color w:val="FFFFFF"/>
           <w:sz w:val="26"/>
           <w:szCs w:val="26"/>
-          <w:lang w:val="en-US"/>
-        </w:rPr>
-      </w:pPr>
-    </w:p>
-    <w:p>
-      <w:pPr>
-        <w:rPr>
-          <w:noProof/>
-        </w:rPr>
-      </w:pPr>
-      <w:r>
-        <w:rPr>
-          <w:noProof/>
-        </w:rPr>
-        <w:t>En nano, para guardar y salir oprimir [CTRL]+Z y luego darle Yes, cuando pregunte si desea guardar los cambios.</w:t>
-      </w:r>
-    </w:p>
-    <w:p>
-      <w:pPr>
-        <w:rPr>
-          <w:noProof/>
-        </w:rPr>
-      </w:pPr>
-    </w:p>
-    <w:p>
-      <w:pPr>
-        <w:rPr>
-          <w:noProof/>
-        </w:rPr>
-      </w:pPr>
-      <w:r>
-        <w:rPr>
-          <w:noProof/>
-        </w:rPr>
-        <w:t xml:space="preserve">Ahora revise el contenido del archivo main.tf </w:t>
+        </w:rPr>
+      </w:pPr>
+    </w:p>
+    <w:p>
+      <w:pPr>
+        <w:rPr>
+          <w:noProof/>
+        </w:rPr>
+      </w:pPr>
+      <w:r>
+        <w:rPr>
+          <w:noProof/>
+        </w:rPr>
+        <w:t>En nano, para guardar y salir oprimir [CTRL]+</w:t>
+      </w:r>
+      <w:r>
+        <w:rPr>
+          <w:noProof/>
+        </w:rPr>
+        <w:t>X</w:t>
+      </w:r>
+      <w:r>
+        <w:rPr>
+          <w:noProof/>
+        </w:rPr>
+        <w:t xml:space="preserve"> </w:t>
+      </w:r>
+      <w:r>
+        <w:rPr>
+          <w:noProof/>
+        </w:rPr>
+        <w:t>,</w:t>
+      </w:r>
+      <w:r>
+        <w:rPr>
+          <w:noProof/>
+        </w:rPr>
+        <w:t xml:space="preserve"> darle Yes, </w:t>
+      </w:r>
+      <w:r>
+        <w:rPr>
+          <w:noProof/>
+        </w:rPr>
+        <w:t xml:space="preserve">y luego [ENTER]. </w:t>
+      </w:r>
+    </w:p>
+    <w:p>
+      <w:pPr>
+        <w:rPr>
+          <w:noProof/>
+        </w:rPr>
+      </w:pPr>
+    </w:p>
+    <w:p>
+      <w:pPr>
+        <w:rPr>
+          <w:noProof/>
+        </w:rPr>
+      </w:pPr>
+      <w:r>
+        <w:rPr>
+          <w:noProof/>
+        </w:rPr>
+        <w:t>Para revisar el archivo main.tf</w:t>
       </w:r>
     </w:p>
     <w:p>
@@ -1800,8 +1670,7 @@
           <w:szCs w:val="26"/>
           <w:lang w:val="en-US"/>
         </w:rPr>
-        <w:lastRenderedPageBreak/>
-        <w:t>module "storage" {</w:t>
+        <w:t>&gt;more main.tf</w:t>
       </w:r>
     </w:p>
     <w:p>
@@ -1822,15 +1691,64 @@
           <w:lang w:val="en-US"/>
         </w:rPr>
       </w:pPr>
-      <w:r>
-        <w:rPr>
-          <w:color w:val="FFFFFF"/>
-          <w:sz w:val="26"/>
-          <w:szCs w:val="26"/>
+    </w:p>
+    <w:p>
+      <w:pPr>
+        <w:rPr>
+          <w:noProof/>
           <w:lang w:val="en-US"/>
         </w:rPr>
-        <w:t xml:space="preserve">  source = "./modules/storage"</w:t>
-      </w:r>
+      </w:pPr>
+      <w:r>
+        <w:rPr>
+          <w:noProof/>
+          <w:lang w:val="en-US"/>
+        </w:rPr>
+        <w:br w:type="page"/>
+      </w:r>
+    </w:p>
+    <w:p>
+      <w:pPr>
+        <w:rPr>
+          <w:noProof/>
+          <w:lang w:val="en-US"/>
+        </w:rPr>
+      </w:pPr>
+    </w:p>
+    <w:p>
+      <w:pPr>
+        <w:pStyle w:val="Ttulo2"/>
+        <w:rPr>
+          <w:noProof/>
+        </w:rPr>
+      </w:pPr>
+      <w:bookmarkStart w:id="2" w:name="_Toc130620542"/>
+      <w:r>
+        <w:rPr>
+          <w:noProof/>
+        </w:rPr>
+        <w:t>Iniciar el ambiente de terraform</w:t>
+      </w:r>
+      <w:bookmarkEnd w:id="2"/>
+    </w:p>
+    <w:p/>
+    <w:p>
+      <w:r>
+        <w:t xml:space="preserve">En </w:t>
+      </w:r>
+      <w:r>
+        <w:t>el CLI, en el directorio “terraform-airflow”</w:t>
+      </w:r>
+      <w:r>
+        <w:t>, ejecutar</w:t>
+      </w:r>
+    </w:p>
+    <w:p>
+      <w:pPr>
+        <w:rPr>
+          <w:noProof/>
+        </w:rPr>
+      </w:pPr>
     </w:p>
     <w:p>
       <w:pPr>
@@ -1847,57 +1765,15 @@
           <w:color w:val="FFFFFF"/>
           <w:sz w:val="26"/>
           <w:szCs w:val="26"/>
-          <w:lang w:val="en-US"/>
-        </w:rPr>
-      </w:pPr>
-      <w:r>
-        <w:rPr>
-          <w:color w:val="FFFFFF"/>
-          <w:sz w:val="26"/>
-          <w:szCs w:val="26"/>
-          <w:lang w:val="en-US"/>
-        </w:rPr>
-        <w:t xml:space="preserve">  </w:t>
-      </w:r>
-      <w:proofErr w:type="spellStart"/>
-      <w:r>
-        <w:rPr>
-          <w:color w:val="FFFFFF"/>
-          <w:sz w:val="26"/>
-          <w:szCs w:val="26"/>
-          <w:lang w:val="en-US"/>
-        </w:rPr>
-        <w:t>airflow_rg_name</w:t>
-      </w:r>
-      <w:proofErr w:type="spellEnd"/>
-      <w:r>
-        <w:rPr>
-          <w:color w:val="FFFFFF"/>
-          <w:sz w:val="26"/>
-          <w:szCs w:val="26"/>
-          <w:lang w:val="en-US"/>
-        </w:rPr>
-        <w:t>="${</w:t>
-      </w:r>
-      <w:proofErr w:type="spellStart"/>
-      <w:r>
-        <w:rPr>
-          <w:color w:val="FFFFFF"/>
-          <w:sz w:val="26"/>
-          <w:szCs w:val="26"/>
-          <w:lang w:val="en-US"/>
-        </w:rPr>
-        <w:t>var.airflow_rg_name</w:t>
-      </w:r>
-      <w:proofErr w:type="spellEnd"/>
-      <w:r>
-        <w:rPr>
-          <w:color w:val="FFFFFF"/>
-          <w:sz w:val="26"/>
-          <w:szCs w:val="26"/>
-          <w:lang w:val="en-US"/>
-        </w:rPr>
-        <w:t>}"</w:t>
+        </w:rPr>
+      </w:pPr>
+      <w:r>
+        <w:rPr>
+          <w:color w:val="FFFFFF"/>
+          <w:sz w:val="26"/>
+          <w:szCs w:val="26"/>
+        </w:rPr>
+        <w:t>&gt;terraform init</w:t>
       </w:r>
     </w:p>
     <w:p>
@@ -1915,58 +1791,45 @@
           <w:color w:val="FFFFFF"/>
           <w:sz w:val="26"/>
           <w:szCs w:val="26"/>
-          <w:lang w:val="en-US"/>
-        </w:rPr>
-      </w:pPr>
-      <w:r>
-        <w:rPr>
-          <w:color w:val="FFFFFF"/>
-          <w:sz w:val="26"/>
-          <w:szCs w:val="26"/>
-          <w:lang w:val="en-US"/>
-        </w:rPr>
-        <w:t xml:space="preserve">  </w:t>
-      </w:r>
-      <w:proofErr w:type="spellStart"/>
-      <w:r>
-        <w:rPr>
-          <w:color w:val="FFFFFF"/>
-          <w:sz w:val="26"/>
-          <w:szCs w:val="26"/>
-          <w:lang w:val="en-US"/>
-        </w:rPr>
-        <w:t>airflow_sablob_name</w:t>
-      </w:r>
-      <w:proofErr w:type="spellEnd"/>
-      <w:r>
-        <w:rPr>
-          <w:color w:val="FFFFFF"/>
-          <w:sz w:val="26"/>
-          <w:szCs w:val="26"/>
-          <w:lang w:val="en-US"/>
-        </w:rPr>
-        <w:t>="${</w:t>
-      </w:r>
-      <w:proofErr w:type="spellStart"/>
-      <w:r>
-        <w:rPr>
-          <w:color w:val="FFFFFF"/>
-          <w:sz w:val="26"/>
-          <w:szCs w:val="26"/>
-          <w:lang w:val="en-US"/>
-        </w:rPr>
-        <w:t>var.airflow_sablob_name</w:t>
-      </w:r>
-      <w:proofErr w:type="spellEnd"/>
-      <w:r>
-        <w:rPr>
-          <w:color w:val="FFFFFF"/>
-          <w:sz w:val="26"/>
-          <w:szCs w:val="26"/>
-          <w:lang w:val="en-US"/>
-        </w:rPr>
-        <w:t>}"</w:t>
-      </w:r>
+        </w:rPr>
+      </w:pPr>
+    </w:p>
+    <w:p/>
+    <w:p/>
+    <w:p>
+      <w:pPr>
+        <w:pStyle w:val="Ttulo2"/>
+        <w:rPr>
+          <w:noProof/>
+        </w:rPr>
+      </w:pPr>
+      <w:bookmarkStart w:id="3" w:name="_Toc130620543"/>
+      <w:r>
+        <w:rPr>
+          <w:noProof/>
+        </w:rPr>
+        <w:t>Crear el plan en terraform</w:t>
+      </w:r>
+      <w:bookmarkEnd w:id="3"/>
+    </w:p>
+    <w:p/>
+    <w:p>
+      <w:r>
+        <w:t xml:space="preserve">En </w:t>
+      </w:r>
+      <w:r>
+        <w:t>el CLI</w:t>
+      </w:r>
+      <w:r>
+        <w:t>, ejecutar</w:t>
+      </w:r>
+    </w:p>
+    <w:p>
+      <w:pPr>
+        <w:rPr>
+          <w:noProof/>
+        </w:rPr>
+      </w:pPr>
     </w:p>
     <w:p>
       <w:pPr>
@@ -1991,117 +1854,30 @@
           <w:sz w:val="26"/>
           <w:szCs w:val="26"/>
         </w:rPr>
-        <w:t>}</w:t>
-      </w:r>
-    </w:p>
-    <w:p>
-      <w:pPr>
-        <w:rPr>
-          <w:noProof/>
-        </w:rPr>
-      </w:pPr>
-      <w:r>
-        <w:rPr>
-          <w:noProof/>
-        </w:rPr>
-        <w:t xml:space="preserve">Solo esta activo el </w:t>
-      </w:r>
-      <w:r>
-        <w:rPr>
-          <w:noProof/>
-        </w:rPr>
-        <w:t>módulo de “storage”, el resto está en comentario.</w:t>
-      </w:r>
-    </w:p>
-    <w:p>
-      <w:pPr>
-        <w:rPr>
-          <w:noProof/>
-        </w:rPr>
-      </w:pPr>
-      <w:r>
-        <w:rPr>
-          <w:noProof/>
-        </w:rPr>
-        <w:t>Revise el archivo main.tf en el directorio “modules/storage”, allí encontrará los comandos que crean los recursos.</w:t>
-      </w:r>
-    </w:p>
-    <w:p>
-      <w:pPr>
-        <w:rPr>
-          <w:noProof/>
-        </w:rPr>
-      </w:pPr>
-    </w:p>
-    <w:p>
-      <w:pPr>
-        <w:rPr>
-          <w:noProof/>
-        </w:rPr>
-      </w:pPr>
-    </w:p>
-    <w:p>
-      <w:pPr>
-        <w:rPr>
-          <w:noProof/>
-        </w:rPr>
-      </w:pPr>
-      <w:r>
-        <w:rPr>
-          <w:noProof/>
-        </w:rPr>
-        <w:br w:type="page"/>
-      </w:r>
-    </w:p>
-    <w:p>
-      <w:pPr>
-        <w:rPr>
-          <w:noProof/>
-        </w:rPr>
-      </w:pPr>
-    </w:p>
+        <w:t>&gt; terraform plan</w:t>
+      </w:r>
+    </w:p>
+    <w:p>
+      <w:r>
+        <w:t>Si existe algún error de nombres, se debe modificar en el archivo terraform.tfvars</w:t>
+      </w:r>
+    </w:p>
+    <w:p/>
     <w:p>
       <w:pPr>
         <w:pStyle w:val="Ttulo2"/>
-        <w:rPr>
-          <w:noProof/>
-        </w:rPr>
-      </w:pPr>
-      <w:bookmarkStart w:id="2" w:name="_Toc130620542"/>
-      <w:r>
-        <w:rPr>
-          <w:noProof/>
-        </w:rPr>
-        <w:t>Iniciar el ambiente de terraform</w:t>
-      </w:r>
-      <w:bookmarkEnd w:id="2"/>
+      </w:pPr>
+      <w:bookmarkStart w:id="4" w:name="_Toc130620544"/>
+      <w:r>
+        <w:t>Aplicar la configuración en la nube</w:t>
+      </w:r>
+      <w:bookmarkEnd w:id="4"/>
     </w:p>
     <w:p/>
     <w:p>
       <w:r>
-        <w:t xml:space="preserve">En </w:t>
-      </w:r>
-      <w:r>
-        <w:t>el CLI, en el directorio “</w:t>
-      </w:r>
-      <w:proofErr w:type="spellStart"/>
-      <w:r>
-        <w:t>terraform-airflow</w:t>
-      </w:r>
-      <w:proofErr w:type="spellEnd"/>
-      <w:r>
-        <w:t>”</w:t>
-      </w:r>
-      <w:r>
-        <w:t>, ejecutar</w:t>
-      </w:r>
-    </w:p>
-    <w:p>
-      <w:pPr>
-        <w:rPr>
-          <w:noProof/>
-        </w:rPr>
-      </w:pPr>
+        <w:t>En el CLI, ejecutar</w:t>
+      </w:r>
     </w:p>
     <w:p>
       <w:pPr>
@@ -2126,36 +1902,87 @@
           <w:sz w:val="26"/>
           <w:szCs w:val="26"/>
         </w:rPr>
-        <w:t>&gt;</w:t>
-      </w:r>
-      <w:proofErr w:type="spellStart"/>
-      <w:r>
-        <w:rPr>
-          <w:color w:val="FFFFFF"/>
-          <w:sz w:val="26"/>
-          <w:szCs w:val="26"/>
-        </w:rPr>
-        <w:t>terraform</w:t>
-      </w:r>
-      <w:proofErr w:type="spellEnd"/>
-      <w:r>
-        <w:rPr>
-          <w:color w:val="FFFFFF"/>
-          <w:sz w:val="26"/>
-          <w:szCs w:val="26"/>
-        </w:rPr>
-        <w:t xml:space="preserve"> </w:t>
-      </w:r>
-      <w:proofErr w:type="spellStart"/>
-      <w:r>
-        <w:rPr>
-          <w:color w:val="FFFFFF"/>
-          <w:sz w:val="26"/>
-          <w:szCs w:val="26"/>
-        </w:rPr>
-        <w:t>init</w:t>
-      </w:r>
-      <w:proofErr w:type="spellEnd"/>
+        <w:t>&gt; terraform apply</w:t>
+      </w:r>
+    </w:p>
+    <w:p>
+      <w:r>
+        <w:t>Cuando pregunte si se aplican los cambios, se le debe decir: Yes</w:t>
+      </w:r>
+    </w:p>
+    <w:p>
+      <w:r>
+        <w:rPr>
+          <w:noProof/>
+        </w:rPr>
+        <w:lastRenderedPageBreak/>
+        <w:drawing>
+          <wp:inline distT="0" distB="0" distL="0" distR="0" wp14:anchorId="300299BF" wp14:editId="5382A204">
+            <wp:extent cx="5612130" cy="3155315"/>
+            <wp:effectExtent l="0" t="0" r="0" b="0"/>
+            <wp:docPr id="1" name="Imagen 1" descr="Captura de pantalla de computadora&#10;&#10;Descripción generada automáticamente"/>
+            <wp:cNvGraphicFramePr>
+              <a:graphicFrameLocks xmlns:a="http://schemas.openxmlformats.org/drawingml/2006/main" noChangeAspect="1"/>
+            </wp:cNvGraphicFramePr>
+            <a:graphic xmlns:a="http://schemas.openxmlformats.org/drawingml/2006/main">
+              <a:graphicData uri="http://schemas.openxmlformats.org/drawingml/2006/picture">
+                <pic:pic xmlns:pic="http://schemas.openxmlformats.org/drawingml/2006/picture">
+                  <pic:nvPicPr>
+                    <pic:cNvPr id="1" name="Imagen 1" descr="Captura de pantalla de computadora&#10;&#10;Descripción generada automáticamente"/>
+                    <pic:cNvPicPr/>
+                  </pic:nvPicPr>
+                  <pic:blipFill>
+                    <a:blip r:embed="rId11"/>
+                    <a:stretch>
+                      <a:fillRect/>
+                    </a:stretch>
+                  </pic:blipFill>
+                  <pic:spPr>
+                    <a:xfrm>
+                      <a:off x="0" y="0"/>
+                      <a:ext cx="5612130" cy="3155315"/>
+                    </a:xfrm>
+                    <a:prstGeom prst="rect">
+                      <a:avLst/>
+                    </a:prstGeom>
+                  </pic:spPr>
+                </pic:pic>
+              </a:graphicData>
+            </a:graphic>
+          </wp:inline>
+        </w:drawing>
+      </w:r>
+    </w:p>
+    <w:p>
+      <w:r>
+        <w:t>Una vez acabe, se debe verificar el estado de los recursos en Azure.</w:t>
+      </w:r>
+    </w:p>
+    <w:p/>
+    <w:p/>
+    <w:p>
+      <w:pPr>
+        <w:pStyle w:val="Ttulo2"/>
+      </w:pPr>
+      <w:bookmarkStart w:id="5" w:name="_Toc130620545"/>
+      <w:r>
+        <w:t>Destruir la infrastructura</w:t>
+      </w:r>
+      <w:bookmarkEnd w:id="5"/>
+    </w:p>
+    <w:p/>
+    <w:p>
+      <w:r>
+        <w:t xml:space="preserve">Una vez utilizada la infraestructura en la nube, se puede destruir, esto para evitar costos de tener infraestructura no utilizada. </w:t>
+      </w:r>
+    </w:p>
+    <w:p>
+      <w:r>
+        <w:t>Para ello, e</w:t>
+      </w:r>
+      <w:r>
+        <w:t>n el CLI, ejecutar</w:t>
+      </w:r>
     </w:p>
     <w:p>
       <w:pPr>
@@ -2174,270 +2001,43 @@
           <w:szCs w:val="26"/>
         </w:rPr>
       </w:pPr>
+      <w:r>
+        <w:rPr>
+          <w:color w:val="FFFFFF"/>
+          <w:sz w:val="26"/>
+          <w:szCs w:val="26"/>
+        </w:rPr>
+        <w:t xml:space="preserve">&gt; </w:t>
+      </w:r>
+      <w:r>
+        <w:rPr>
+          <w:color w:val="FFFFFF"/>
+          <w:sz w:val="26"/>
+          <w:szCs w:val="26"/>
+        </w:rPr>
+        <w:t xml:space="preserve"> </w:t>
+      </w:r>
+      <w:r>
+        <w:rPr>
+          <w:color w:val="FFFFFF"/>
+          <w:sz w:val="26"/>
+          <w:szCs w:val="26"/>
+        </w:rPr>
+        <w:t>terraform destroy</w:t>
+      </w:r>
+    </w:p>
+    <w:p>
+      <w:r>
+        <w:t>Y los recursos en Azure deben desaparecer.</w:t>
+      </w:r>
     </w:p>
     <w:p/>
-    <w:p/>
-    <w:p>
-      <w:pPr>
-        <w:pStyle w:val="Ttulo2"/>
-        <w:rPr>
-          <w:noProof/>
-        </w:rPr>
-      </w:pPr>
-      <w:bookmarkStart w:id="3" w:name="_Toc130620543"/>
-      <w:r>
-        <w:rPr>
-          <w:noProof/>
-        </w:rPr>
-        <w:t>Crear el plan en terraform</w:t>
-      </w:r>
-      <w:bookmarkEnd w:id="3"/>
-    </w:p>
-    <w:p/>
-    <w:p>
-      <w:r>
-        <w:t xml:space="preserve">En </w:t>
-      </w:r>
-      <w:r>
-        <w:t>el CLI</w:t>
-      </w:r>
-      <w:r>
-        <w:t>, ejecutar</w:t>
-      </w:r>
-    </w:p>
-    <w:p>
-      <w:pPr>
-        <w:rPr>
-          <w:noProof/>
-        </w:rPr>
-      </w:pPr>
-    </w:p>
-    <w:p>
-      <w:pPr>
-        <w:pStyle w:val="HTMLconformatoprevio"/>
-        <w:pBdr>
-          <w:top w:val="single" w:sz="48" w:space="8" w:color="F2F0F0"/>
-          <w:left w:val="single" w:sz="48" w:space="14" w:color="F2F0F0"/>
-          <w:bottom w:val="single" w:sz="48" w:space="8" w:color="F2F0F0"/>
-          <w:right w:val="single" w:sz="48" w:space="8" w:color="F2F0F0"/>
-        </w:pBdr>
-        <w:shd w:val="clear" w:color="auto" w:fill="212529"/>
-        <w:spacing w:before="450" w:after="450"/>
-        <w:rPr>
-          <w:color w:val="FFFFFF"/>
-          <w:sz w:val="26"/>
-          <w:szCs w:val="26"/>
-        </w:rPr>
-      </w:pPr>
-      <w:r>
-        <w:rPr>
-          <w:color w:val="FFFFFF"/>
-          <w:sz w:val="26"/>
-          <w:szCs w:val="26"/>
-        </w:rPr>
-        <w:t xml:space="preserve">&gt; </w:t>
-      </w:r>
-      <w:proofErr w:type="spellStart"/>
-      <w:r>
-        <w:rPr>
-          <w:color w:val="FFFFFF"/>
-          <w:sz w:val="26"/>
-          <w:szCs w:val="26"/>
-        </w:rPr>
-        <w:t>terraform</w:t>
-      </w:r>
-      <w:proofErr w:type="spellEnd"/>
-      <w:r>
-        <w:rPr>
-          <w:color w:val="FFFFFF"/>
-          <w:sz w:val="26"/>
-          <w:szCs w:val="26"/>
-        </w:rPr>
-        <w:t xml:space="preserve"> plan</w:t>
-      </w:r>
-    </w:p>
-    <w:p/>
-    <w:p/>
-    <w:p>
-      <w:pPr>
-        <w:pStyle w:val="Ttulo2"/>
-      </w:pPr>
-      <w:bookmarkStart w:id="4" w:name="_Toc130620544"/>
-      <w:r>
-        <w:t>Aplicar la configuración en la nube</w:t>
-      </w:r>
-      <w:bookmarkEnd w:id="4"/>
-    </w:p>
-    <w:p/>
-    <w:p>
-      <w:r>
-        <w:t>En el CLI, ejecutar</w:t>
-      </w:r>
-    </w:p>
-    <w:p>
-      <w:pPr>
-        <w:pStyle w:val="HTMLconformatoprevio"/>
-        <w:pBdr>
-          <w:top w:val="single" w:sz="48" w:space="8" w:color="F2F0F0"/>
-          <w:left w:val="single" w:sz="48" w:space="14" w:color="F2F0F0"/>
-          <w:bottom w:val="single" w:sz="48" w:space="8" w:color="F2F0F0"/>
-          <w:right w:val="single" w:sz="48" w:space="8" w:color="F2F0F0"/>
-        </w:pBdr>
-        <w:shd w:val="clear" w:color="auto" w:fill="212529"/>
-        <w:spacing w:before="450" w:after="450"/>
-        <w:rPr>
-          <w:color w:val="FFFFFF"/>
-          <w:sz w:val="26"/>
-          <w:szCs w:val="26"/>
-        </w:rPr>
-      </w:pPr>
-      <w:r>
-        <w:rPr>
-          <w:color w:val="FFFFFF"/>
-          <w:sz w:val="26"/>
-          <w:szCs w:val="26"/>
-        </w:rPr>
-        <w:t xml:space="preserve">&gt; </w:t>
-      </w:r>
-      <w:proofErr w:type="spellStart"/>
-      <w:r>
-        <w:rPr>
-          <w:color w:val="FFFFFF"/>
-          <w:sz w:val="26"/>
-          <w:szCs w:val="26"/>
-        </w:rPr>
-        <w:t>terraform</w:t>
-      </w:r>
-      <w:proofErr w:type="spellEnd"/>
-      <w:r>
-        <w:rPr>
-          <w:color w:val="FFFFFF"/>
-          <w:sz w:val="26"/>
-          <w:szCs w:val="26"/>
-        </w:rPr>
-        <w:t xml:space="preserve"> </w:t>
-      </w:r>
-      <w:proofErr w:type="spellStart"/>
-      <w:r>
-        <w:rPr>
-          <w:color w:val="FFFFFF"/>
-          <w:sz w:val="26"/>
-          <w:szCs w:val="26"/>
-        </w:rPr>
-        <w:t>apply</w:t>
-      </w:r>
-      <w:proofErr w:type="spellEnd"/>
-    </w:p>
-    <w:p>
-      <w:r>
-        <w:t>Una vez acabe, se debe verificar el estado de los recursos en Azure.</w:t>
-      </w:r>
-    </w:p>
-    <w:p/>
-    <w:p/>
-    <w:p>
-      <w:pPr>
-        <w:pStyle w:val="Ttulo2"/>
-      </w:pPr>
-      <w:bookmarkStart w:id="5" w:name="_Toc130620545"/>
-      <w:r>
-        <w:t xml:space="preserve">Destruir la </w:t>
-      </w:r>
-      <w:proofErr w:type="spellStart"/>
-      <w:r>
-        <w:t>infrastructura</w:t>
-      </w:r>
-      <w:bookmarkEnd w:id="5"/>
-      <w:proofErr w:type="spellEnd"/>
-    </w:p>
-    <w:p/>
-    <w:p>
-      <w:r>
-        <w:t>En el CLI, ejecutar</w:t>
-      </w:r>
-    </w:p>
-    <w:p>
-      <w:pPr>
-        <w:pStyle w:val="HTMLconformatoprevio"/>
-        <w:pBdr>
-          <w:top w:val="single" w:sz="48" w:space="8" w:color="F2F0F0"/>
-          <w:left w:val="single" w:sz="48" w:space="14" w:color="F2F0F0"/>
-          <w:bottom w:val="single" w:sz="48" w:space="8" w:color="F2F0F0"/>
-          <w:right w:val="single" w:sz="48" w:space="8" w:color="F2F0F0"/>
-        </w:pBdr>
-        <w:shd w:val="clear" w:color="auto" w:fill="212529"/>
-        <w:spacing w:before="450" w:after="450"/>
-        <w:rPr>
-          <w:color w:val="FFFFFF"/>
-          <w:sz w:val="26"/>
-          <w:szCs w:val="26"/>
-        </w:rPr>
-      </w:pPr>
-      <w:r>
-        <w:rPr>
-          <w:color w:val="FFFFFF"/>
-          <w:sz w:val="26"/>
-          <w:szCs w:val="26"/>
-        </w:rPr>
-        <w:t xml:space="preserve">&gt; </w:t>
-      </w:r>
-      <w:r>
-        <w:rPr>
-          <w:color w:val="FFFFFF"/>
-          <w:sz w:val="26"/>
-          <w:szCs w:val="26"/>
-        </w:rPr>
-        <w:t xml:space="preserve"> </w:t>
-      </w:r>
-      <w:proofErr w:type="spellStart"/>
-      <w:r>
-        <w:rPr>
-          <w:color w:val="FFFFFF"/>
-          <w:sz w:val="26"/>
-          <w:szCs w:val="26"/>
-        </w:rPr>
-        <w:t>terraform</w:t>
-      </w:r>
-      <w:proofErr w:type="spellEnd"/>
-      <w:r>
-        <w:rPr>
-          <w:color w:val="FFFFFF"/>
-          <w:sz w:val="26"/>
-          <w:szCs w:val="26"/>
-        </w:rPr>
-        <w:t xml:space="preserve"> </w:t>
-      </w:r>
-      <w:proofErr w:type="spellStart"/>
-      <w:r>
-        <w:rPr>
-          <w:color w:val="FFFFFF"/>
-          <w:sz w:val="26"/>
-          <w:szCs w:val="26"/>
-        </w:rPr>
-        <w:t>destroy</w:t>
-      </w:r>
-      <w:proofErr w:type="spellEnd"/>
-    </w:p>
-    <w:p>
-      <w:r>
-        <w:t>Y los recursos en Azure deben desaparecer.</w:t>
-      </w:r>
-    </w:p>
-    <w:p/>
     <w:p>
       <w:r>
         <w:t xml:space="preserve">Y listo, ya </w:t>
       </w:r>
       <w:r>
-        <w:t xml:space="preserve">hemos utilizado </w:t>
-      </w:r>
-      <w:proofErr w:type="spellStart"/>
-      <w:r>
-        <w:t>terraform</w:t>
-      </w:r>
-      <w:proofErr w:type="spellEnd"/>
-      <w:r>
-        <w:t xml:space="preserve"> para crear y destruir infraestructura.</w:t>
+        <w:t>hemos utilizado terraform para crear y destruir infraestructura.</w:t>
       </w:r>
     </w:p>
     <w:p>
